--- a/0-Documentation/Injects-Incidents/Injects/Templates/Patching Policy.docx
+++ b/0-Documentation/Injects-Incidents/Injects/Templates/Patching Policy.docx
@@ -504,7 +504,20 @@
         <w:rPr>
           <w:rtl w:val="0"/>
         </w:rPr>
-        <w:t xml:space="preserve">It is vital that we have a robust patching policy which is able to quickly respond to potential vulnerabilities in our systems while minimizing downtime – to prevent those who continuously search for and exploit flaws in software as the NIST standard describes. In order to conform to the NIST standard, we should follow the Software Vulnerability Management Life Cycle, described below.</w:t>
+        <w:t xml:space="preserve">It is vital that we have a robust patching policy which is able to quickly prevent potential vulnerabilities in our systems while minimizing downtime – to prevent those who continuously search for and exploit flaws in software as the NIST standard describes. In order to conform to the NIST standard, we </w:t>
+      </w:r>
+      <w:r>
+        <w:rPr>
+          <w:color w:val="ff0000"/>
+          <w:rtl w:val="0"/>
+        </w:rPr>
+        <w:t xml:space="preserve">should</w:t>
+      </w:r>
+      <w:r>
+        <w:rPr>
+          <w:rtl w:val="0"/>
+        </w:rPr>
+        <w:t xml:space="preserve"> follow the Software Vulnerability Management Life Cycle, described below.</w:t>
       </w:r>
     </w:p>
     <w:p>
@@ -539,7 +552,20 @@
         <w:rPr>
           <w:rtl w:val="0"/>
         </w:rPr>
-        <w:t xml:space="preserve"> on the company infrastructure. In addition, our team has audited these systems and created a software and asset inventory.</w:t>
+        <w:t xml:space="preserve"> on the company infrastructure </w:t>
+      </w:r>
+      <w:r>
+        <w:rPr>
+          <w:color w:val="ff0000"/>
+          <w:rtl w:val="0"/>
+        </w:rPr>
+        <w:t xml:space="preserve">while maintaining service availability to our customers throughout the process</w:t>
+      </w:r>
+      <w:r>
+        <w:rPr>
+          <w:rtl w:val="0"/>
+        </w:rPr>
+        <w:t xml:space="preserve">. In addition, our team has audited these systems and created a software and asset inventory.</w:t>
       </w:r>
     </w:p>
     <w:p>
